--- a/Resume and interview questions/Java开发工程师- 何政豪1129.docx
+++ b/Resume and interview questions/Java开发工程师- 何政豪1129.docx
@@ -956,12 +956,6 @@
                   <w:insideH w:val="single" w:color="auto" w:sz="4" w:space="0"/>
                   <w:insideV w:val="single" w:color="auto" w:sz="4" w:space="0"/>
                 </w:tblBorders>
-                <w:tblCellMar>
-                  <w:top w:w="85" w:type="dxa"/>
-                  <w:left w:w="108" w:type="dxa"/>
-                  <w:bottom w:w="0" w:type="dxa"/>
-                  <w:right w:w="108" w:type="dxa"/>
-                </w:tblCellMar>
               </w:tblPrEx>
               <w:trPr>
                 <w:trHeight w:val="447" w:hRule="atLeast"/>
@@ -1529,6 +1523,8 @@
                 <w:lang w:val="en-US" w:eastAsia="zh-CN"/>
               </w:rPr>
             </w:pPr>
+            <w:bookmarkStart w:id="0" w:name="_GoBack"/>
+            <w:bookmarkEnd w:id="0"/>
           </w:p>
           <w:p>
             <w:pPr>
@@ -2111,19 +2107,7 @@
                 <w:szCs w:val="21"/>
                 <w:lang w:val="en-US" w:eastAsia="zh-CN"/>
               </w:rPr>
-              <w:t>去客户港口内网处进行微服务的</w:t>
-            </w:r>
-            <w:bookmarkStart w:id="0" w:name="_GoBack"/>
-            <w:bookmarkEnd w:id="0"/>
-            <w:r>
-              <w:rPr>
-                <w:rFonts w:hint="eastAsia" w:ascii="微软雅黑" w:hAnsi="微软雅黑" w:eastAsia="微软雅黑"/>
-                <w:color w:val="000000"/>
-                <w:sz w:val="21"/>
-                <w:szCs w:val="21"/>
-                <w:lang w:val="en-US" w:eastAsia="zh-CN"/>
-              </w:rPr>
-              <w:t>本地部署；</w:t>
+              <w:t>去客户港口内网处进行微服务的本地部署；</w:t>
             </w:r>
           </w:p>
           <w:p>

--- a/Resume and interview questions/Java开发工程师- 何政豪1129.docx
+++ b/Resume and interview questions/Java开发工程师- 何政豪1129.docx
@@ -151,7 +151,7 @@
           </w:tblCellMar>
         </w:tblPrEx>
         <w:trPr>
-          <w:trHeight w:val="1924" w:hRule="exact"/>
+          <w:trHeight w:val="2232" w:hRule="exact"/>
         </w:trPr>
         <w:tc>
           <w:tcPr>
@@ -373,10 +373,9 @@
               <w:spacing w:after="0" w:line="320" w:lineRule="exact"/>
               <w:ind w:left="210" w:leftChars="100" w:firstLine="0" w:firstLineChars="0"/>
               <w:rPr>
-                <w:rFonts w:hint="default" w:ascii="微软雅黑" w:hAnsi="微软雅黑" w:eastAsia="微软雅黑" w:cs="微软雅黑"/>
-                <w:sz w:val="22"/>
-                <w:szCs w:val="22"/>
-                <w:lang w:val="en-US" w:eastAsia="zh-CN"/>
+                <w:rFonts w:hint="eastAsia" w:ascii="微软雅黑" w:hAnsi="微软雅黑" w:eastAsia="微软雅黑" w:cs="宋体"/>
+                <w:sz w:val="20"/>
+                <w:szCs w:val="22"/>
               </w:rPr>
             </w:pPr>
             <w:r>
@@ -581,6 +580,69 @@
                 <w:szCs w:val="22"/>
               </w:rPr>
               <w:t>深圳信息职业技术学院</w:t>
+            </w:r>
+          </w:p>
+          <w:p>
+            <w:pPr>
+              <w:pStyle w:val="13"/>
+              <w:numPr>
+                <w:ilvl w:val="0"/>
+                <w:numId w:val="0"/>
+              </w:numPr>
+              <w:spacing w:after="0" w:line="320" w:lineRule="exact"/>
+              <w:ind w:left="210" w:leftChars="100" w:firstLine="0" w:firstLineChars="0"/>
+              <w:rPr>
+                <w:rFonts w:hint="default" w:ascii="微软雅黑" w:hAnsi="微软雅黑" w:eastAsia="微软雅黑"/>
+                <w:b/>
+                <w:color w:val="000000"/>
+                <w:sz w:val="22"/>
+                <w:szCs w:val="22"/>
+                <w:lang w:val="en-US" w:eastAsia="zh-CN"/>
+              </w:rPr>
+            </w:pPr>
+            <w:r>
+              <w:rPr>
+                <w:rFonts w:hint="eastAsia" w:ascii="微软雅黑" w:hAnsi="微软雅黑" w:eastAsia="微软雅黑"/>
+                <w:b/>
+                <w:color w:val="000000"/>
+                <w:sz w:val="22"/>
+                <w:szCs w:val="22"/>
+                <w:lang w:val="en-US" w:eastAsia="zh-CN"/>
+              </w:rPr>
+              <w:t xml:space="preserve">院校专业：    </w:t>
+            </w:r>
+            <w:r>
+              <w:rPr>
+                <w:rFonts w:hint="eastAsia" w:ascii="微软雅黑" w:hAnsi="微软雅黑" w:eastAsia="微软雅黑"/>
+                <w:b w:val="0"/>
+                <w:bCs/>
+                <w:color w:val="000000"/>
+                <w:sz w:val="22"/>
+                <w:szCs w:val="22"/>
+                <w:lang w:val="en-US" w:eastAsia="zh-CN"/>
+              </w:rPr>
+              <w:t xml:space="preserve">计算机多媒体技术                    </w:t>
+            </w:r>
+            <w:r>
+              <w:rPr>
+                <w:rFonts w:hint="eastAsia" w:ascii="微软雅黑" w:hAnsi="微软雅黑" w:eastAsia="微软雅黑" w:cs="微软雅黑"/>
+                <w:b/>
+                <w:sz w:val="22"/>
+                <w:szCs w:val="22"/>
+                <w:lang w:val="en-US" w:eastAsia="zh-CN"/>
+              </w:rPr>
+              <w:t xml:space="preserve">毕业时间：    </w:t>
+            </w:r>
+            <w:r>
+              <w:rPr>
+                <w:rFonts w:hint="eastAsia" w:ascii="微软雅黑" w:hAnsi="微软雅黑" w:eastAsia="微软雅黑" w:cs="微软雅黑"/>
+                <w:b w:val="0"/>
+                <w:bCs/>
+                <w:sz w:val="22"/>
+                <w:szCs w:val="22"/>
+                <w:lang w:val="en-US" w:eastAsia="zh-CN"/>
+              </w:rPr>
+              <w:t>2015.07</w:t>
             </w:r>
           </w:p>
           <w:p>
@@ -825,7 +887,7 @@
                 <w:szCs w:val="22"/>
                 <w:lang w:val="en-US" w:eastAsia="zh-CN" w:bidi="ar-SA"/>
               </w:rPr>
-              <w:t xml:space="preserve">2020.05 - 2020.11      </w:t>
+              <w:t xml:space="preserve">2020.05 - 2021.02      </w:t>
             </w:r>
             <w:r>
               <w:rPr>
@@ -956,6 +1018,12 @@
                   <w:insideH w:val="single" w:color="auto" w:sz="4" w:space="0"/>
                   <w:insideV w:val="single" w:color="auto" w:sz="4" w:space="0"/>
                 </w:tblBorders>
+                <w:tblCellMar>
+                  <w:top w:w="85" w:type="dxa"/>
+                  <w:left w:w="108" w:type="dxa"/>
+                  <w:bottom w:w="0" w:type="dxa"/>
+                  <w:right w:w="108" w:type="dxa"/>
+                </w:tblCellMar>
               </w:tblPrEx>
               <w:trPr>
                 <w:trHeight w:val="447" w:hRule="atLeast"/>
@@ -1009,7 +1077,7 @@
                 </w:tblCellMar>
               </w:tblPrEx>
               <w:trPr>
-                <w:trHeight w:val="2575" w:hRule="atLeast"/>
+                <w:trHeight w:val="2421" w:hRule="atLeast"/>
               </w:trPr>
               <w:tc>
                 <w:tcPr>
@@ -1163,7 +1231,7 @@
                       <w:szCs w:val="21"/>
                       <w:lang w:val="en-US" w:eastAsia="zh-CN"/>
                     </w:rPr>
-                    <w:t xml:space="preserve"> 掌握使用 SpringBoot、SpringCloud、SpringMVC、Spring、MyBatis等主流框架技术；</w:t>
+                    <w:t xml:space="preserve"> 掌握使用 SpringBoot、SpringMVC、Spring、MyBatis等主流框架技术；</w:t>
                   </w:r>
                 </w:p>
                 <w:p>
@@ -1213,7 +1281,19 @@
                       <w:szCs w:val="21"/>
                       <w:lang w:val="en-US" w:eastAsia="zh-CN"/>
                     </w:rPr>
-                    <w:t xml:space="preserve"> 掌握使用 MySQL 数据库，对Oracle 有简单的了解。有一定的 SQL 编写经验；</w:t>
+                    <w:t xml:space="preserve"> 掌握使用 MySQL 数据库，对Oracle 有简单的</w:t>
+                  </w:r>
+                  <w:bookmarkStart w:id="0" w:name="_GoBack"/>
+                  <w:bookmarkEnd w:id="0"/>
+                  <w:r>
+                    <w:rPr>
+                      <w:rFonts w:hint="eastAsia" w:ascii="微软雅黑" w:hAnsi="微软雅黑" w:eastAsia="微软雅黑"/>
+                      <w:color w:val="000000"/>
+                      <w:sz w:val="21"/>
+                      <w:szCs w:val="21"/>
+                      <w:lang w:val="en-US" w:eastAsia="zh-CN"/>
+                    </w:rPr>
+                    <w:t>了解。有一定的 SQL 编写经验；</w:t>
                   </w:r>
                 </w:p>
                 <w:p>
@@ -1263,7 +1343,7 @@
                       <w:szCs w:val="21"/>
                       <w:lang w:val="en-US" w:eastAsia="zh-CN"/>
                     </w:rPr>
-                    <w:t xml:space="preserve"> 熟悉Nginx；了解 Dubbo，Zookeeper 服务中间件；</w:t>
+                    <w:t xml:space="preserve"> 熟悉Nginx；了解 Dubbo，Zookeeper；</w:t>
                   </w:r>
                 </w:p>
                 <w:p>
@@ -1523,8 +1603,6 @@
                 <w:lang w:val="en-US" w:eastAsia="zh-CN"/>
               </w:rPr>
             </w:pPr>
-            <w:bookmarkStart w:id="0" w:name="_GoBack"/>
-            <w:bookmarkEnd w:id="0"/>
           </w:p>
           <w:p>
             <w:pPr>
@@ -1572,7 +1650,7 @@
                 <w:szCs w:val="21"/>
                 <w:lang w:val="en-US" w:eastAsia="zh-CN"/>
               </w:rPr>
-              <w:t>2020.05 - 2020.11</w:t>
+              <w:t>2020.05 - 2021.02</w:t>
             </w:r>
           </w:p>
           <w:p>
@@ -1754,7 +1832,7 @@
                 <w:szCs w:val="21"/>
                 <w:lang w:val="en-US" w:eastAsia="zh-CN"/>
               </w:rPr>
-              <w:t>SpringCloud架构</w:t>
+              <w:t>SpringBoot架构</w:t>
             </w:r>
             <w:r>
               <w:rPr>
@@ -2304,7 +2382,7 @@
                 <w:szCs w:val="21"/>
                 <w:lang w:val="en-US" w:eastAsia="zh-CN"/>
               </w:rPr>
-              <w:t>该项目采用了 SpringCloud、 Mybatis 开源框架完成；</w:t>
+              <w:t>该项目采用了 SpringBoot、 Mybatis 开源框架完成；</w:t>
             </w:r>
           </w:p>
           <w:p>
@@ -2338,7 +2416,7 @@
                 <w:szCs w:val="21"/>
                 <w:lang w:val="en-US" w:eastAsia="zh-CN"/>
               </w:rPr>
-              <w:t>使用Mybatis-Plus工具和Mybatis自动生成代码工具编写接口，使用Swagger工具测试接口；</w:t>
+              <w:t>系统使用Swagger测试接口；</w:t>
             </w:r>
           </w:p>
           <w:p>
@@ -4239,7 +4317,7 @@
           </w:tblCellMar>
         </w:tblPrEx>
         <w:trPr>
-          <w:trHeight w:val="799" w:hRule="atLeast"/>
+          <w:trHeight w:val="769" w:hRule="atLeast"/>
         </w:trPr>
         <w:tc>
           <w:tcPr>
